--- a/法令ファイル/遺族国庫債券の発行交付等に関する省令/遺族国庫債券の発行交付等に関する省令（昭和二十七年大蔵省令第七十一号）.docx
+++ b/法令ファイル/遺族国庫債券の発行交付等に関する省令/遺族国庫債券の発行交付等に関する省令（昭和二十七年大蔵省令第七十一号）.docx
@@ -92,6 +92,8 @@
       </w:pPr>
       <w:r>
         <w:t>遺族国庫債券の発行年度分の利子は、当該年度の末日において支払うものとする。</w:t>
+        <w:br/>
+        <w:t>但し、昭和二十八年三月三十一日において支払うべき利子は、請求があるときは、同日前においても支払う。</w:t>
       </w:r>
     </w:p>
     <w:p>
@@ -349,7 +351,115 @@
         <w:pStyle w:val="Heading1"/>
       </w:pPr>
       <w:r>
-        <w:t>附　則（昭和三二年六月一二日大蔵省令第四九号）</w:t>
+        <w:t>附則（昭和三二年六月一二日大蔵省令第四九号）</w:t>
+      </w:r>
+    </w:p>
+    <w:p>
+      <w:pPr>
+        <w:pStyle w:val="Heading5"/>
+        <w:ind w:left="440"/>
+      </w:pPr>
+      <w:r>
+        <w:t>１</w:t>
+      </w:r>
+    </w:p>
+    <w:p>
+      <w:pPr>
+        <w:ind w:left="440"/>
+      </w:pPr>
+      <w:r>
+        <w:t>この省令は、公布の日から施行する。</w:t>
+      </w:r>
+    </w:p>
+    <w:p>
+      <w:r>
+        <w:br w:type="page"/>
+      </w:r>
+    </w:p>
+    <w:p>
+      <w:pPr>
+        <w:pStyle w:val="Heading1"/>
+      </w:pPr>
+      <w:r>
+        <w:t>附則（昭和三八年九月一三日大蔵省令第五〇号）</w:t>
+      </w:r>
+    </w:p>
+    <w:p>
+      <w:pPr>
+        <w:pStyle w:val="Heading5"/>
+        <w:ind w:left="440"/>
+      </w:pPr>
+      <w:r>
+        <w:t>１</w:t>
+      </w:r>
+    </w:p>
+    <w:p>
+      <w:pPr>
+        <w:ind w:left="440"/>
+      </w:pPr>
+      <w:r>
+        <w:t>この省令は、昭和三十八年十月一日から施行する。</w:t>
+      </w:r>
+    </w:p>
+    <w:p>
+      <w:r>
+        <w:br w:type="page"/>
+      </w:r>
+    </w:p>
+    <w:p>
+      <w:pPr>
+        <w:pStyle w:val="Heading1"/>
+      </w:pPr>
+      <w:r>
+        <w:t>附則（昭和四〇年七月一日大蔵省令第四六号）</w:t>
+      </w:r>
+    </w:p>
+    <w:p>
+      <w:pPr>
+        <w:pStyle w:val="Heading5"/>
+        <w:ind w:left="440"/>
+      </w:pPr>
+      <w:r>
+        <w:t>１</w:t>
+      </w:r>
+    </w:p>
+    <w:p>
+      <w:pPr>
+        <w:ind w:left="440"/>
+      </w:pPr>
+      <w:r>
+        <w:t>この省令は、昭和四十年八月二十日から施行する。</w:t>
+      </w:r>
+    </w:p>
+    <w:p>
+      <w:r>
+        <w:br w:type="page"/>
+      </w:r>
+    </w:p>
+    <w:p>
+      <w:pPr>
+        <w:pStyle w:val="Heading1"/>
+      </w:pPr>
+      <w:r>
+        <w:t>附則（昭和五六年三月二〇日大蔵省令第三号）</w:t>
+      </w:r>
+    </w:p>
+    <w:p>
+      <w:r>
+        <w:t>この省令は、昭和五十六年四月一日から施行する。</w:t>
+      </w:r>
+    </w:p>
+    <w:p>
+      <w:r>
+        <w:br w:type="page"/>
+      </w:r>
+    </w:p>
+    <w:p>
+      <w:pPr>
+        <w:pStyle w:val="Heading1"/>
+      </w:pPr>
+      <w:r>
+        <w:t>附則（昭和五八年八月二五日大蔵省令第四二号）</w:t>
       </w:r>
     </w:p>
     <w:p>
@@ -367,79 +477,7 @@
         <w:pStyle w:val="Heading1"/>
       </w:pPr>
       <w:r>
-        <w:t>附　則（昭和三八年九月一三日大蔵省令第五〇号）</w:t>
-      </w:r>
-    </w:p>
-    <w:p>
-      <w:r>
-        <w:t>この省令は、昭和三十八年十月一日から施行する。</w:t>
-      </w:r>
-    </w:p>
-    <w:p>
-      <w:r>
-        <w:br w:type="page"/>
-      </w:r>
-    </w:p>
-    <w:p>
-      <w:pPr>
-        <w:pStyle w:val="Heading1"/>
-      </w:pPr>
-      <w:r>
-        <w:t>附　則（昭和四〇年七月一日大蔵省令第四六号）</w:t>
-      </w:r>
-    </w:p>
-    <w:p>
-      <w:r>
-        <w:t>この省令は、昭和四十年八月二十日から施行する。</w:t>
-      </w:r>
-    </w:p>
-    <w:p>
-      <w:r>
-        <w:br w:type="page"/>
-      </w:r>
-    </w:p>
-    <w:p>
-      <w:pPr>
-        <w:pStyle w:val="Heading1"/>
-      </w:pPr>
-      <w:r>
-        <w:t>附　則（昭和五六年三月二〇日大蔵省令第三号）</w:t>
-      </w:r>
-    </w:p>
-    <w:p>
-      <w:r>
-        <w:t>この省令は、昭和五十六年四月一日から施行する。</w:t>
-      </w:r>
-    </w:p>
-    <w:p>
-      <w:r>
-        <w:br w:type="page"/>
-      </w:r>
-    </w:p>
-    <w:p>
-      <w:pPr>
-        <w:pStyle w:val="Heading1"/>
-      </w:pPr>
-      <w:r>
-        <w:t>附　則（昭和五八年八月二五日大蔵省令第四二号）</w:t>
-      </w:r>
-    </w:p>
-    <w:p>
-      <w:r>
-        <w:t>この省令は、公布の日から施行する。</w:t>
-      </w:r>
-    </w:p>
-    <w:p>
-      <w:r>
-        <w:br w:type="page"/>
-      </w:r>
-    </w:p>
-    <w:p>
-      <w:pPr>
-        <w:pStyle w:val="Heading1"/>
-      </w:pPr>
-      <w:r>
-        <w:t>附　則（昭和五九年九月二一日大蔵省令第三六号）</w:t>
+        <w:t>附則（昭和五九年九月二一日大蔵省令第三六号）</w:t>
       </w:r>
     </w:p>
     <w:p>
@@ -457,10 +495,22 @@
         <w:pStyle w:val="Heading1"/>
       </w:pPr>
       <w:r>
-        <w:t>附　則（昭和六二年三月三一日大蔵省令第一五号）</w:t>
+        <w:t>附則（昭和六二年三月三一日大蔵省令第一五号）</w:t>
       </w:r>
     </w:p>
     <w:p>
+      <w:pPr>
+        <w:pStyle w:val="Heading5"/>
+        <w:ind w:left="440"/>
+      </w:pPr>
+      <w:r>
+        <w:t>１</w:t>
+      </w:r>
+    </w:p>
+    <w:p>
+      <w:pPr>
+        <w:ind w:left="440"/>
+      </w:pPr>
       <w:r>
         <w:t>この省令は、昭和六十二年四月一日から施行する。</w:t>
       </w:r>
@@ -492,7 +542,7 @@
         <w:pStyle w:val="Heading1"/>
       </w:pPr>
       <w:r>
-        <w:t>附　則（平成元年一月二〇日大蔵省令第二号）</w:t>
+        <w:t>附則（平成元年一月二〇日大蔵省令第二号）</w:t>
       </w:r>
     </w:p>
     <w:p>
@@ -510,7 +560,7 @@
         <w:pStyle w:val="Heading1"/>
       </w:pPr>
       <w:r>
-        <w:t>附　則（平成元年四月六日大蔵省令第四三号）</w:t>
+        <w:t>附則（平成元年四月六日大蔵省令第四三号）</w:t>
       </w:r>
     </w:p>
     <w:p>
@@ -528,10 +578,22 @@
         <w:pStyle w:val="Heading1"/>
       </w:pPr>
       <w:r>
-        <w:t>附　則（平成一二年八月二一日大蔵省令第六九号）</w:t>
+        <w:t>附則（平成一二年八月二一日大蔵省令第六九号）</w:t>
       </w:r>
     </w:p>
     <w:p>
+      <w:pPr>
+        <w:pStyle w:val="Heading5"/>
+        <w:ind w:left="440"/>
+      </w:pPr>
+      <w:r>
+        <w:t>１</w:t>
+      </w:r>
+    </w:p>
+    <w:p>
+      <w:pPr>
+        <w:ind w:left="440"/>
+      </w:pPr>
       <w:r>
         <w:t>この省令は、平成十三年一月六日から施行する。</w:t>
       </w:r>
@@ -563,7 +625,7 @@
         <w:pStyle w:val="Heading1"/>
       </w:pPr>
       <w:r>
-        <w:t>附　則（平成一五年三月二八日財務省令第一八号）</w:t>
+        <w:t>附則（平成一五年三月二八日財務省令第一八号）</w:t>
       </w:r>
     </w:p>
     <w:p>
@@ -581,7 +643,7 @@
         <w:pStyle w:val="Heading1"/>
       </w:pPr>
       <w:r>
-        <w:t>附　則（平成一七年三月三〇日財務省令第二〇号）</w:t>
+        <w:t>附則（平成一七年三月三〇日財務省令第二〇号）</w:t>
       </w:r>
     </w:p>
     <w:p>
@@ -599,7 +661,7 @@
         <w:pStyle w:val="Heading1"/>
       </w:pPr>
       <w:r>
-        <w:t>附　則（平成一九年九月二八日財務省令第五七号）</w:t>
+        <w:t>附則（平成一九年九月二八日財務省令第五七号）</w:t>
       </w:r>
     </w:p>
     <w:p>
@@ -625,10 +687,22 @@
         <w:pStyle w:val="Heading1"/>
       </w:pPr>
       <w:r>
-        <w:t>附　則（令和元年五月七日財務省令第一号）</w:t>
+        <w:t>附則（令和元年五月七日財務省令第一号）</w:t>
       </w:r>
     </w:p>
     <w:p>
+      <w:pPr>
+        <w:pStyle w:val="Heading5"/>
+        <w:ind w:left="440"/>
+      </w:pPr>
+      <w:r>
+        <w:t>１</w:t>
+      </w:r>
+    </w:p>
+    <w:p>
+      <w:pPr>
+        <w:ind w:left="440"/>
+      </w:pPr>
       <w:r>
         <w:t>この省令は、公布の日から施行する。</w:t>
       </w:r>
@@ -660,7 +734,7 @@
         <w:pStyle w:val="Heading1"/>
       </w:pPr>
       <w:r>
-        <w:t>附　則（令和二年一二月二五日財務省令第八九号）</w:t>
+        <w:t>附則（令和二年一二月二五日財務省令第八九号）</w:t>
       </w:r>
     </w:p>
     <w:p>
@@ -674,6 +748,8 @@
     <w:p>
       <w:r>
         <w:t>この省令は、公布の日から施行する。</w:t>
+        <w:br/>
+        <w:t>ただし、第一条の改正規定、第六条から第十二条までの改正規定、第十三条中国債の発行等に関する省令第四条第七項の改正規定及び第十四条の改正規定は、令和三年四月一日から施行する。</w:t>
       </w:r>
     </w:p>
     <w:p>
@@ -708,18 +784,12 @@
     </w:p>
     <w:p>
       <w:pPr>
-        <w:pStyle w:val="Heading6"/>
+        <w:pStyle w:val="ListBullet"/>
         <w:ind w:left="880"/>
       </w:pPr>
       <w:r>
         <w:t>一</w:t>
-      </w:r>
-    </w:p>
-    <w:p>
-      <w:pPr>
-        <w:ind w:left="880"/>
-      </w:pPr>
-      <w:r>
+        <w:br/>
         <w:t>遺族国庫債券の発行交付等に関する省令第一条の遺族国庫債券</w:t>
       </w:r>
     </w:p>
@@ -760,7 +830,7 @@
     </w:pPr>
     <w:r>
       <w:tab/>
-      <w:t>WeGov v0.1 - FTS141</w:t>
+      <w:t>WeGov v0.2 - FTS141</w:t>
     </w:r>
   </w:p>
 </w:ftr>
